--- a/Projeto/3 - Analise de viabilidade/Documento de analise de viabilidade.docx
+++ b/Projeto/3 - Analise de viabilidade/Documento de analise de viabilidade.docx
@@ -1,6 +1,6 @@
 
 <file path=word/document.xml><?xml version="1.0" encoding="utf-8"?>
-<w:document xmlns:wpc="http://schemas.microsoft.com/office/word/2010/wordprocessingCanvas" xmlns:cx="http://schemas.microsoft.com/office/drawing/2014/chartex" xmlns:cx1="http://schemas.microsoft.com/office/drawing/2015/9/8/chartex" xmlns:cx2="http://schemas.microsoft.com/office/drawing/2015/10/21/chartex" xmlns:cx3="http://schemas.microsoft.com/office/drawing/2016/5/9/chartex" xmlns:cx4="http://schemas.microsoft.com/office/drawing/2016/5/10/chartex" xmlns:cx5="http://schemas.microsoft.com/office/drawing/2016/5/11/chartex" xmlns:cx6="http://schemas.microsoft.com/office/drawing/2016/5/12/chartex" xmlns:cx7="http://schemas.microsoft.com/office/drawing/2016/5/13/chartex" xmlns:cx8="http://schemas.microsoft.com/office/drawing/2016/5/14/chartex" xmlns:mc="http://schemas.openxmlformats.org/markup-compatibility/2006" xmlns:aink="http://schemas.microsoft.com/office/drawing/2016/ink" xmlns:am3d="http://schemas.microsoft.com/office/drawing/2017/model3d" xmlns:o="urn:schemas-microsoft-com:office:office" xmlns:oel="http://schemas.microsoft.com/office/2019/extlst" xmlns:r="http://schemas.openxmlformats.org/officeDocument/2006/relationships" xmlns:m="http://schemas.openxmlformats.org/officeDocument/2006/math" xmlns:v="urn:schemas-microsoft-com:vml" xmlns:wp14="http://schemas.microsoft.com/office/word/2010/wordprocessingDrawing" xmlns:wp="http://schemas.openxmlformats.org/drawingml/2006/wordprocessingDrawing" xmlns:w10="urn:schemas-microsoft-com:office:word" xmlns:w="http://schemas.openxmlformats.org/wordprocessingml/2006/main" xmlns:w14="http://schemas.microsoft.com/office/word/2010/wordml" xmlns:w15="http://schemas.microsoft.com/office/word/2012/wordml" xmlns:w16cex="http://schemas.microsoft.com/office/word/2018/wordml/cex" xmlns:w16cid="http://schemas.microsoft.com/office/word/2016/wordml/cid" xmlns:w16="http://schemas.microsoft.com/office/word/2018/wordml" xmlns:w16sdtdh="http://schemas.microsoft.com/office/word/2020/wordml/sdtdatahash" xmlns:w16se="http://schemas.microsoft.com/office/word/2015/wordml/symex" xmlns:wpg="http://schemas.microsoft.com/office/word/2010/wordprocessingGroup" xmlns:wpi="http://schemas.microsoft.com/office/word/2010/wordprocessingInk" xmlns:wne="http://schemas.microsoft.com/office/word/2006/wordml" xmlns:wps="http://schemas.microsoft.com/office/word/2010/wordprocessingShape" mc:Ignorable="w14 w15 w16se w16cid w16 w16cex w16sdtdh wp14">
+<w:document xmlns:wpc="http://schemas.microsoft.com/office/word/2010/wordprocessingCanvas" xmlns:cx="http://schemas.microsoft.com/office/drawing/2014/chartex" xmlns:cx1="http://schemas.microsoft.com/office/drawing/2015/9/8/chartex" xmlns:cx2="http://schemas.microsoft.com/office/drawing/2015/10/21/chartex" xmlns:cx3="http://schemas.microsoft.com/office/drawing/2016/5/9/chartex" xmlns:cx4="http://schemas.microsoft.com/office/drawing/2016/5/10/chartex" xmlns:cx5="http://schemas.microsoft.com/office/drawing/2016/5/11/chartex" xmlns:cx6="http://schemas.microsoft.com/office/drawing/2016/5/12/chartex" xmlns:cx7="http://schemas.microsoft.com/office/drawing/2016/5/13/chartex" xmlns:cx8="http://schemas.microsoft.com/office/drawing/2016/5/14/chartex" xmlns:mc="http://schemas.openxmlformats.org/markup-compatibility/2006" xmlns:aink="http://schemas.microsoft.com/office/drawing/2016/ink" xmlns:am3d="http://schemas.microsoft.com/office/drawing/2017/model3d" xmlns:o="urn:schemas-microsoft-com:office:office" xmlns:oel="http://schemas.microsoft.com/office/2019/extlst" xmlns:r="http://schemas.openxmlformats.org/officeDocument/2006/relationships" xmlns:m="http://schemas.openxmlformats.org/officeDocument/2006/math" xmlns:v="urn:schemas-microsoft-com:vml" xmlns:wp14="http://schemas.microsoft.com/office/word/2010/wordprocessingDrawing" xmlns:wp="http://schemas.openxmlformats.org/drawingml/2006/wordprocessingDrawing" xmlns:w10="urn:schemas-microsoft-com:office:word" xmlns:w="http://schemas.openxmlformats.org/wordprocessingml/2006/main" xmlns:w14="http://schemas.microsoft.com/office/word/2010/wordml" xmlns:w15="http://schemas.microsoft.com/office/word/2012/wordml" xmlns:w16cex="http://schemas.microsoft.com/office/word/2018/wordml/cex" xmlns:w16cid="http://schemas.microsoft.com/office/word/2016/wordml/cid" xmlns:w16="http://schemas.microsoft.com/office/word/2018/wordml" xmlns:w16du="http://schemas.microsoft.com/office/word/2023/wordml/word16du" xmlns:w16sdtdh="http://schemas.microsoft.com/office/word/2020/wordml/sdtdatahash" xmlns:w16sdtfl="http://schemas.microsoft.com/office/word/2024/wordml/sdtformatlock" xmlns:w16se="http://schemas.microsoft.com/office/word/2015/wordml/symex" xmlns:wpg="http://schemas.microsoft.com/office/word/2010/wordprocessingGroup" xmlns:wpi="http://schemas.microsoft.com/office/word/2010/wordprocessingInk" xmlns:wne="http://schemas.microsoft.com/office/word/2006/wordml" xmlns:wps="http://schemas.microsoft.com/office/word/2010/wordprocessingShape" mc:Ignorable="w14 w15 w16se w16cid w16 w16cex w16sdtdh w16sdtfl w16du wp14">
   <w:body>
     <w:p>
       <w:pPr>
@@ -96,23 +96,72 @@
           <w:rFonts w:ascii="Liberation Sans" w:hAnsi="Liberation Sans"/>
           <w:lang w:val="pt-BR"/>
         </w:rPr>
-        <w:t>Versão: 2.0</w:t>
-      </w:r>
-    </w:p>
-    <w:p>
-      <w:pPr>
-        <w:pStyle w:val="Standard"/>
-        <w:rPr>
-          <w:rFonts w:ascii="Liberation Sans" w:hAnsi="Liberation Sans"/>
-          <w:lang w:val="pt-BR"/>
-        </w:rPr>
-      </w:pPr>
-      <w:r>
-        <w:rPr>
-          <w:rFonts w:ascii="Liberation Sans" w:hAnsi="Liberation Sans"/>
-          <w:lang w:val="pt-BR"/>
-        </w:rPr>
-        <w:t>Revisado: 04/08/2023</w:t>
+        <w:t xml:space="preserve">Versão: </w:t>
+      </w:r>
+      <w:r>
+        <w:rPr>
+          <w:rFonts w:ascii="Liberation Sans" w:hAnsi="Liberation Sans"/>
+          <w:lang w:val="pt-BR"/>
+        </w:rPr>
+        <w:t>3</w:t>
+      </w:r>
+      <w:r>
+        <w:rPr>
+          <w:rFonts w:ascii="Liberation Sans" w:hAnsi="Liberation Sans"/>
+          <w:lang w:val="pt-BR"/>
+        </w:rPr>
+        <w:t>.0</w:t>
+      </w:r>
+    </w:p>
+    <w:p>
+      <w:pPr>
+        <w:pStyle w:val="Standard"/>
+        <w:rPr>
+          <w:rFonts w:ascii="Liberation Sans" w:hAnsi="Liberation Sans"/>
+          <w:lang w:val="pt-BR"/>
+        </w:rPr>
+      </w:pPr>
+      <w:r>
+        <w:rPr>
+          <w:rFonts w:ascii="Liberation Sans" w:hAnsi="Liberation Sans"/>
+          <w:lang w:val="pt-BR"/>
+        </w:rPr>
+        <w:t xml:space="preserve">Revisado: </w:t>
+      </w:r>
+      <w:r>
+        <w:rPr>
+          <w:rFonts w:ascii="Liberation Sans" w:hAnsi="Liberation Sans"/>
+          <w:lang w:val="pt-BR"/>
+        </w:rPr>
+        <w:t>12</w:t>
+      </w:r>
+      <w:r>
+        <w:rPr>
+          <w:rFonts w:ascii="Liberation Sans" w:hAnsi="Liberation Sans"/>
+          <w:lang w:val="pt-BR"/>
+        </w:rPr>
+        <w:t>/0</w:t>
+      </w:r>
+      <w:r>
+        <w:rPr>
+          <w:rFonts w:ascii="Liberation Sans" w:hAnsi="Liberation Sans"/>
+          <w:lang w:val="pt-BR"/>
+        </w:rPr>
+        <w:t>4</w:t>
+      </w:r>
+      <w:r>
+        <w:rPr>
+          <w:rFonts w:ascii="Liberation Sans" w:hAnsi="Liberation Sans"/>
+          <w:lang w:val="pt-BR"/>
+        </w:rPr>
+        <w:t>/202</w:t>
+      </w:r>
+      <w:r>
+        <w:rPr>
+          <w:rFonts w:ascii="Liberation Sans" w:hAnsi="Liberation Sans"/>
+          <w:lang w:val="pt-BR"/>
+        </w:rPr>
+        <w:t>5</w:t>
       </w:r>
     </w:p>
     <w:p>
@@ -184,7 +233,42 @@
           <w:rFonts w:ascii="Liberation Sans" w:hAnsi="Liberation Sans"/>
           <w:lang w:val="pt-BR"/>
         </w:rPr>
-        <w:t>Custo estimado em 03 mês trabalhado R$ 11.235</w:t>
+        <w:t xml:space="preserve">Custo estimado em </w:t>
+      </w:r>
+      <w:r>
+        <w:rPr>
+          <w:rFonts w:ascii="Liberation Sans" w:hAnsi="Liberation Sans"/>
+          <w:lang w:val="pt-BR"/>
+        </w:rPr>
+        <w:t>3/5</w:t>
+      </w:r>
+      <w:r>
+        <w:rPr>
+          <w:rFonts w:ascii="Liberation Sans" w:hAnsi="Liberation Sans"/>
+          <w:lang w:val="pt-BR"/>
+        </w:rPr>
+        <w:t xml:space="preserve"> mês trabalhado R$ 1</w:t>
+      </w:r>
+      <w:r>
+        <w:rPr>
+          <w:rFonts w:ascii="Liberation Sans" w:hAnsi="Liberation Sans"/>
+          <w:lang w:val="pt-BR"/>
+        </w:rPr>
+        <w:t>3</w:t>
+      </w:r>
+      <w:r>
+        <w:rPr>
+          <w:rFonts w:ascii="Liberation Sans" w:hAnsi="Liberation Sans"/>
+          <w:lang w:val="pt-BR"/>
+        </w:rPr>
+        <w:t>.</w:t>
+      </w:r>
+      <w:r>
+        <w:rPr>
+          <w:rFonts w:ascii="Liberation Sans" w:hAnsi="Liberation Sans"/>
+          <w:lang w:val="pt-BR"/>
+        </w:rPr>
+        <w:t>107,5</w:t>
       </w:r>
     </w:p>
     <w:p>
@@ -329,6 +413,13 @@
           <w:lang w:val="pt-BR"/>
         </w:rPr>
         <w:t>03 meses</w:t>
+      </w:r>
+      <w:r>
+        <w:rPr>
+          <w:rFonts w:ascii="Liberation Sans" w:hAnsi="Liberation Sans"/>
+          <w:lang w:val="pt-BR"/>
+        </w:rPr>
+        <w:t xml:space="preserve"> e meio</w:t>
       </w:r>
     </w:p>
     <w:p>
@@ -374,7 +465,7 @@
 </file>
 
 <file path=word/endnotes.xml><?xml version="1.0" encoding="utf-8"?>
-<w:endnotes xmlns:wpc="http://schemas.microsoft.com/office/word/2010/wordprocessingCanvas" xmlns:cx="http://schemas.microsoft.com/office/drawing/2014/chartex" xmlns:cx1="http://schemas.microsoft.com/office/drawing/2015/9/8/chartex" xmlns:cx2="http://schemas.microsoft.com/office/drawing/2015/10/21/chartex" xmlns:cx3="http://schemas.microsoft.com/office/drawing/2016/5/9/chartex" xmlns:cx4="http://schemas.microsoft.com/office/drawing/2016/5/10/chartex" xmlns:cx5="http://schemas.microsoft.com/office/drawing/2016/5/11/chartex" xmlns:cx6="http://schemas.microsoft.com/office/drawing/2016/5/12/chartex" xmlns:cx7="http://schemas.microsoft.com/office/drawing/2016/5/13/chartex" xmlns:cx8="http://schemas.microsoft.com/office/drawing/2016/5/14/chartex" xmlns:mc="http://schemas.openxmlformats.org/markup-compatibility/2006" xmlns:aink="http://schemas.microsoft.com/office/drawing/2016/ink" xmlns:am3d="http://schemas.microsoft.com/office/drawing/2017/model3d" xmlns:o="urn:schemas-microsoft-com:office:office" xmlns:oel="http://schemas.microsoft.com/office/2019/extlst" xmlns:r="http://schemas.openxmlformats.org/officeDocument/2006/relationships" xmlns:m="http://schemas.openxmlformats.org/officeDocument/2006/math" xmlns:v="urn:schemas-microsoft-com:vml" xmlns:wp14="http://schemas.microsoft.com/office/word/2010/wordprocessingDrawing" xmlns:wp="http://schemas.openxmlformats.org/drawingml/2006/wordprocessingDrawing" xmlns:w10="urn:schemas-microsoft-com:office:word" xmlns:w="http://schemas.openxmlformats.org/wordprocessingml/2006/main" xmlns:w14="http://schemas.microsoft.com/office/word/2010/wordml" xmlns:w15="http://schemas.microsoft.com/office/word/2012/wordml" xmlns:w16cex="http://schemas.microsoft.com/office/word/2018/wordml/cex" xmlns:w16cid="http://schemas.microsoft.com/office/word/2016/wordml/cid" xmlns:w16="http://schemas.microsoft.com/office/word/2018/wordml" xmlns:w16sdtdh="http://schemas.microsoft.com/office/word/2020/wordml/sdtdatahash" xmlns:w16se="http://schemas.microsoft.com/office/word/2015/wordml/symex" xmlns:wpg="http://schemas.microsoft.com/office/word/2010/wordprocessingGroup" xmlns:wpi="http://schemas.microsoft.com/office/word/2010/wordprocessingInk" xmlns:wne="http://schemas.microsoft.com/office/word/2006/wordml" xmlns:wps="http://schemas.microsoft.com/office/word/2010/wordprocessingShape" mc:Ignorable="w14 w15 w16se w16cid w16 w16cex w16sdtdh wp14">
+<w:endnotes xmlns:wpc="http://schemas.microsoft.com/office/word/2010/wordprocessingCanvas" xmlns:cx="http://schemas.microsoft.com/office/drawing/2014/chartex" xmlns:cx1="http://schemas.microsoft.com/office/drawing/2015/9/8/chartex" xmlns:cx2="http://schemas.microsoft.com/office/drawing/2015/10/21/chartex" xmlns:cx3="http://schemas.microsoft.com/office/drawing/2016/5/9/chartex" xmlns:cx4="http://schemas.microsoft.com/office/drawing/2016/5/10/chartex" xmlns:cx5="http://schemas.microsoft.com/office/drawing/2016/5/11/chartex" xmlns:cx6="http://schemas.microsoft.com/office/drawing/2016/5/12/chartex" xmlns:cx7="http://schemas.microsoft.com/office/drawing/2016/5/13/chartex" xmlns:cx8="http://schemas.microsoft.com/office/drawing/2016/5/14/chartex" xmlns:mc="http://schemas.openxmlformats.org/markup-compatibility/2006" xmlns:aink="http://schemas.microsoft.com/office/drawing/2016/ink" xmlns:am3d="http://schemas.microsoft.com/office/drawing/2017/model3d" xmlns:o="urn:schemas-microsoft-com:office:office" xmlns:oel="http://schemas.microsoft.com/office/2019/extlst" xmlns:r="http://schemas.openxmlformats.org/officeDocument/2006/relationships" xmlns:m="http://schemas.openxmlformats.org/officeDocument/2006/math" xmlns:v="urn:schemas-microsoft-com:vml" xmlns:wp14="http://schemas.microsoft.com/office/word/2010/wordprocessingDrawing" xmlns:wp="http://schemas.openxmlformats.org/drawingml/2006/wordprocessingDrawing" xmlns:w10="urn:schemas-microsoft-com:office:word" xmlns:w="http://schemas.openxmlformats.org/wordprocessingml/2006/main" xmlns:w14="http://schemas.microsoft.com/office/word/2010/wordml" xmlns:w15="http://schemas.microsoft.com/office/word/2012/wordml" xmlns:w16cex="http://schemas.microsoft.com/office/word/2018/wordml/cex" xmlns:w16cid="http://schemas.microsoft.com/office/word/2016/wordml/cid" xmlns:w16="http://schemas.microsoft.com/office/word/2018/wordml" xmlns:w16du="http://schemas.microsoft.com/office/word/2023/wordml/word16du" xmlns:w16sdtdh="http://schemas.microsoft.com/office/word/2020/wordml/sdtdatahash" xmlns:w16sdtfl="http://schemas.microsoft.com/office/word/2024/wordml/sdtformatlock" xmlns:w16se="http://schemas.microsoft.com/office/word/2015/wordml/symex" xmlns:wpg="http://schemas.microsoft.com/office/word/2010/wordprocessingGroup" xmlns:wpi="http://schemas.microsoft.com/office/word/2010/wordprocessingInk" xmlns:wne="http://schemas.microsoft.com/office/word/2006/wordml" xmlns:wps="http://schemas.microsoft.com/office/word/2010/wordprocessingShape" mc:Ignorable="w14 w15 w16se w16cid w16 w16cex w16sdtdh w16sdtfl w16du wp14">
   <w:endnote w:type="separator" w:id="-1">
     <w:p>
       <w:r>
@@ -393,7 +484,7 @@
 </file>
 
 <file path=word/footnotes.xml><?xml version="1.0" encoding="utf-8"?>
-<w:footnotes xmlns:wpc="http://schemas.microsoft.com/office/word/2010/wordprocessingCanvas" xmlns:cx="http://schemas.microsoft.com/office/drawing/2014/chartex" xmlns:cx1="http://schemas.microsoft.com/office/drawing/2015/9/8/chartex" xmlns:cx2="http://schemas.microsoft.com/office/drawing/2015/10/21/chartex" xmlns:cx3="http://schemas.microsoft.com/office/drawing/2016/5/9/chartex" xmlns:cx4="http://schemas.microsoft.com/office/drawing/2016/5/10/chartex" xmlns:cx5="http://schemas.microsoft.com/office/drawing/2016/5/11/chartex" xmlns:cx6="http://schemas.microsoft.com/office/drawing/2016/5/12/chartex" xmlns:cx7="http://schemas.microsoft.com/office/drawing/2016/5/13/chartex" xmlns:cx8="http://schemas.microsoft.com/office/drawing/2016/5/14/chartex" xmlns:mc="http://schemas.openxmlformats.org/markup-compatibility/2006" xmlns:aink="http://schemas.microsoft.com/office/drawing/2016/ink" xmlns:am3d="http://schemas.microsoft.com/office/drawing/2017/model3d" xmlns:o="urn:schemas-microsoft-com:office:office" xmlns:oel="http://schemas.microsoft.com/office/2019/extlst" xmlns:r="http://schemas.openxmlformats.org/officeDocument/2006/relationships" xmlns:m="http://schemas.openxmlformats.org/officeDocument/2006/math" xmlns:v="urn:schemas-microsoft-com:vml" xmlns:wp14="http://schemas.microsoft.com/office/word/2010/wordprocessingDrawing" xmlns:wp="http://schemas.openxmlformats.org/drawingml/2006/wordprocessingDrawing" xmlns:w10="urn:schemas-microsoft-com:office:word" xmlns:w="http://schemas.openxmlformats.org/wordprocessingml/2006/main" xmlns:w14="http://schemas.microsoft.com/office/word/2010/wordml" xmlns:w15="http://schemas.microsoft.com/office/word/2012/wordml" xmlns:w16cex="http://schemas.microsoft.com/office/word/2018/wordml/cex" xmlns:w16cid="http://schemas.microsoft.com/office/word/2016/wordml/cid" xmlns:w16="http://schemas.microsoft.com/office/word/2018/wordml" xmlns:w16sdtdh="http://schemas.microsoft.com/office/word/2020/wordml/sdtdatahash" xmlns:w16se="http://schemas.microsoft.com/office/word/2015/wordml/symex" xmlns:wpg="http://schemas.microsoft.com/office/word/2010/wordprocessingGroup" xmlns:wpi="http://schemas.microsoft.com/office/word/2010/wordprocessingInk" xmlns:wne="http://schemas.microsoft.com/office/word/2006/wordml" xmlns:wps="http://schemas.microsoft.com/office/word/2010/wordprocessingShape" mc:Ignorable="w14 w15 w16se w16cid w16 w16cex w16sdtdh wp14">
+<w:footnotes xmlns:wpc="http://schemas.microsoft.com/office/word/2010/wordprocessingCanvas" xmlns:cx="http://schemas.microsoft.com/office/drawing/2014/chartex" xmlns:cx1="http://schemas.microsoft.com/office/drawing/2015/9/8/chartex" xmlns:cx2="http://schemas.microsoft.com/office/drawing/2015/10/21/chartex" xmlns:cx3="http://schemas.microsoft.com/office/drawing/2016/5/9/chartex" xmlns:cx4="http://schemas.microsoft.com/office/drawing/2016/5/10/chartex" xmlns:cx5="http://schemas.microsoft.com/office/drawing/2016/5/11/chartex" xmlns:cx6="http://schemas.microsoft.com/office/drawing/2016/5/12/chartex" xmlns:cx7="http://schemas.microsoft.com/office/drawing/2016/5/13/chartex" xmlns:cx8="http://schemas.microsoft.com/office/drawing/2016/5/14/chartex" xmlns:mc="http://schemas.openxmlformats.org/markup-compatibility/2006" xmlns:aink="http://schemas.microsoft.com/office/drawing/2016/ink" xmlns:am3d="http://schemas.microsoft.com/office/drawing/2017/model3d" xmlns:o="urn:schemas-microsoft-com:office:office" xmlns:oel="http://schemas.microsoft.com/office/2019/extlst" xmlns:r="http://schemas.openxmlformats.org/officeDocument/2006/relationships" xmlns:m="http://schemas.openxmlformats.org/officeDocument/2006/math" xmlns:v="urn:schemas-microsoft-com:vml" xmlns:wp14="http://schemas.microsoft.com/office/word/2010/wordprocessingDrawing" xmlns:wp="http://schemas.openxmlformats.org/drawingml/2006/wordprocessingDrawing" xmlns:w10="urn:schemas-microsoft-com:office:word" xmlns:w="http://schemas.openxmlformats.org/wordprocessingml/2006/main" xmlns:w14="http://schemas.microsoft.com/office/word/2010/wordml" xmlns:w15="http://schemas.microsoft.com/office/word/2012/wordml" xmlns:w16cex="http://schemas.microsoft.com/office/word/2018/wordml/cex" xmlns:w16cid="http://schemas.microsoft.com/office/word/2016/wordml/cid" xmlns:w16="http://schemas.microsoft.com/office/word/2018/wordml" xmlns:w16du="http://schemas.microsoft.com/office/word/2023/wordml/word16du" xmlns:w16sdtdh="http://schemas.microsoft.com/office/word/2020/wordml/sdtdatahash" xmlns:w16sdtfl="http://schemas.microsoft.com/office/word/2024/wordml/sdtformatlock" xmlns:w16se="http://schemas.microsoft.com/office/word/2015/wordml/symex" xmlns:wpg="http://schemas.microsoft.com/office/word/2010/wordprocessingGroup" xmlns:wpi="http://schemas.microsoft.com/office/word/2010/wordprocessingInk" xmlns:wne="http://schemas.microsoft.com/office/word/2006/wordml" xmlns:wps="http://schemas.microsoft.com/office/word/2010/wordprocessingShape" mc:Ignorable="w14 w15 w16se w16cid w16 w16cex w16sdtdh w16sdtfl w16du wp14">
   <w:footnote w:type="separator" w:id="-1">
     <w:p>
       <w:r>
@@ -415,7 +506,7 @@
 </file>
 
 <file path=word/numbering.xml><?xml version="1.0" encoding="utf-8"?>
-<w:numbering xmlns:wpc="http://schemas.microsoft.com/office/word/2010/wordprocessingCanvas" xmlns:cx="http://schemas.microsoft.com/office/drawing/2014/chartex" xmlns:cx1="http://schemas.microsoft.com/office/drawing/2015/9/8/chartex" xmlns:cx2="http://schemas.microsoft.com/office/drawing/2015/10/21/chartex" xmlns:cx3="http://schemas.microsoft.com/office/drawing/2016/5/9/chartex" xmlns:cx4="http://schemas.microsoft.com/office/drawing/2016/5/10/chartex" xmlns:cx5="http://schemas.microsoft.com/office/drawing/2016/5/11/chartex" xmlns:cx6="http://schemas.microsoft.com/office/drawing/2016/5/12/chartex" xmlns:cx7="http://schemas.microsoft.com/office/drawing/2016/5/13/chartex" xmlns:cx8="http://schemas.microsoft.com/office/drawing/2016/5/14/chartex" xmlns:mc="http://schemas.openxmlformats.org/markup-compatibility/2006" xmlns:aink="http://schemas.microsoft.com/office/drawing/2016/ink" xmlns:am3d="http://schemas.microsoft.com/office/drawing/2017/model3d" xmlns:o="urn:schemas-microsoft-com:office:office" xmlns:oel="http://schemas.microsoft.com/office/2019/extlst" xmlns:r="http://schemas.openxmlformats.org/officeDocument/2006/relationships" xmlns:m="http://schemas.openxmlformats.org/officeDocument/2006/math" xmlns:v="urn:schemas-microsoft-com:vml" xmlns:wp14="http://schemas.microsoft.com/office/word/2010/wordprocessingDrawing" xmlns:wp="http://schemas.openxmlformats.org/drawingml/2006/wordprocessingDrawing" xmlns:w10="urn:schemas-microsoft-com:office:word" xmlns:w="http://schemas.openxmlformats.org/wordprocessingml/2006/main" xmlns:w14="http://schemas.microsoft.com/office/word/2010/wordml" xmlns:w15="http://schemas.microsoft.com/office/word/2012/wordml" xmlns:w16cex="http://schemas.microsoft.com/office/word/2018/wordml/cex" xmlns:w16cid="http://schemas.microsoft.com/office/word/2016/wordml/cid" xmlns:w16="http://schemas.microsoft.com/office/word/2018/wordml" xmlns:w16sdtdh="http://schemas.microsoft.com/office/word/2020/wordml/sdtdatahash" xmlns:w16se="http://schemas.microsoft.com/office/word/2015/wordml/symex" xmlns:wpg="http://schemas.microsoft.com/office/word/2010/wordprocessingGroup" xmlns:wpi="http://schemas.microsoft.com/office/word/2010/wordprocessingInk" xmlns:wne="http://schemas.microsoft.com/office/word/2006/wordml" xmlns:wps="http://schemas.microsoft.com/office/word/2010/wordprocessingShape" mc:Ignorable="w14 w15 w16se w16cid w16 w16cex w16sdtdh wp14">
+<w:numbering xmlns:wpc="http://schemas.microsoft.com/office/word/2010/wordprocessingCanvas" xmlns:cx="http://schemas.microsoft.com/office/drawing/2014/chartex" xmlns:cx1="http://schemas.microsoft.com/office/drawing/2015/9/8/chartex" xmlns:cx2="http://schemas.microsoft.com/office/drawing/2015/10/21/chartex" xmlns:cx3="http://schemas.microsoft.com/office/drawing/2016/5/9/chartex" xmlns:cx4="http://schemas.microsoft.com/office/drawing/2016/5/10/chartex" xmlns:cx5="http://schemas.microsoft.com/office/drawing/2016/5/11/chartex" xmlns:cx6="http://schemas.microsoft.com/office/drawing/2016/5/12/chartex" xmlns:cx7="http://schemas.microsoft.com/office/drawing/2016/5/13/chartex" xmlns:cx8="http://schemas.microsoft.com/office/drawing/2016/5/14/chartex" xmlns:mc="http://schemas.openxmlformats.org/markup-compatibility/2006" xmlns:aink="http://schemas.microsoft.com/office/drawing/2016/ink" xmlns:am3d="http://schemas.microsoft.com/office/drawing/2017/model3d" xmlns:o="urn:schemas-microsoft-com:office:office" xmlns:oel="http://schemas.microsoft.com/office/2019/extlst" xmlns:r="http://schemas.openxmlformats.org/officeDocument/2006/relationships" xmlns:m="http://schemas.openxmlformats.org/officeDocument/2006/math" xmlns:v="urn:schemas-microsoft-com:vml" xmlns:wp14="http://schemas.microsoft.com/office/word/2010/wordprocessingDrawing" xmlns:wp="http://schemas.openxmlformats.org/drawingml/2006/wordprocessingDrawing" xmlns:w10="urn:schemas-microsoft-com:office:word" xmlns:w="http://schemas.openxmlformats.org/wordprocessingml/2006/main" xmlns:w14="http://schemas.microsoft.com/office/word/2010/wordml" xmlns:w15="http://schemas.microsoft.com/office/word/2012/wordml" xmlns:w16cex="http://schemas.microsoft.com/office/word/2018/wordml/cex" xmlns:w16cid="http://schemas.microsoft.com/office/word/2016/wordml/cid" xmlns:w16="http://schemas.microsoft.com/office/word/2018/wordml" xmlns:w16du="http://schemas.microsoft.com/office/word/2023/wordml/word16du" xmlns:w16sdtdh="http://schemas.microsoft.com/office/word/2020/wordml/sdtdatahash" xmlns:w16sdtfl="http://schemas.microsoft.com/office/word/2024/wordml/sdtformatlock" xmlns:w16se="http://schemas.microsoft.com/office/word/2015/wordml/symex" xmlns:wpg="http://schemas.microsoft.com/office/word/2010/wordprocessingGroup" xmlns:wpi="http://schemas.microsoft.com/office/word/2010/wordprocessingInk" xmlns:wne="http://schemas.microsoft.com/office/word/2006/wordml" xmlns:wps="http://schemas.microsoft.com/office/word/2010/wordprocessingShape" mc:Ignorable="w14 w15 w16se w16cid w16 w16cex w16sdtdh w16sdtfl w16du wp14">
   <w:abstractNum w:abstractNumId="0" w15:restartNumberingAfterBreak="0">
     <w:nsid w:val="31B65F46"/>
     <w:multiLevelType w:val="multilevel"/>
@@ -725,7 +816,7 @@
 </file>
 
 <file path=word/styles.xml><?xml version="1.0" encoding="utf-8"?>
-<w:styles xmlns:mc="http://schemas.openxmlformats.org/markup-compatibility/2006" xmlns:r="http://schemas.openxmlformats.org/officeDocument/2006/relationships" xmlns:w="http://schemas.openxmlformats.org/wordprocessingml/2006/main" xmlns:w14="http://schemas.microsoft.com/office/word/2010/wordml" xmlns:w15="http://schemas.microsoft.com/office/word/2012/wordml" xmlns:w16cex="http://schemas.microsoft.com/office/word/2018/wordml/cex" xmlns:w16cid="http://schemas.microsoft.com/office/word/2016/wordml/cid" xmlns:w16="http://schemas.microsoft.com/office/word/2018/wordml" xmlns:w16sdtdh="http://schemas.microsoft.com/office/word/2020/wordml/sdtdatahash" xmlns:w16se="http://schemas.microsoft.com/office/word/2015/wordml/symex" mc:Ignorable="w14 w15 w16se w16cid w16 w16cex w16sdtdh">
+<w:styles xmlns:mc="http://schemas.openxmlformats.org/markup-compatibility/2006" xmlns:r="http://schemas.openxmlformats.org/officeDocument/2006/relationships" xmlns:w="http://schemas.openxmlformats.org/wordprocessingml/2006/main" xmlns:w14="http://schemas.microsoft.com/office/word/2010/wordml" xmlns:w15="http://schemas.microsoft.com/office/word/2012/wordml" xmlns:w16cex="http://schemas.microsoft.com/office/word/2018/wordml/cex" xmlns:w16cid="http://schemas.microsoft.com/office/word/2016/wordml/cid" xmlns:w16="http://schemas.microsoft.com/office/word/2018/wordml" xmlns:w16du="http://schemas.microsoft.com/office/word/2023/wordml/word16du" xmlns:w16sdtdh="http://schemas.microsoft.com/office/word/2020/wordml/sdtdatahash" xmlns:w16sdtfl="http://schemas.microsoft.com/office/word/2024/wordml/sdtformatlock" xmlns:w16se="http://schemas.microsoft.com/office/word/2015/wordml/symex" mc:Ignorable="w14 w15 w16se w16cid w16 w16cex w16sdtdh w16sdtfl w16du">
   <w:docDefaults>
     <w:rPrDefault>
       <w:rPr>
